--- a/SaaS在Google的应用.docx
+++ b/SaaS在Google的应用.docx
@@ -6,12 +6,30 @@
       <w:pPr>
         <w:jc w:val="center"/>
         <w:rPr>
+          <w:rFonts w:ascii="Times New Roman" w:hint="eastAsia"/>
+          <w:b/>
+          <w:sz w:val="44"/>
+          <w:lang w:eastAsia="zh-CN"/>
+        </w:rPr>
+      </w:pPr>
+      <w:r>
+        <w:rPr>
           <w:rFonts w:ascii="Times New Roman" w:hAnsi="Times New Roman" w:hint="eastAsia"/>
           <w:b/>
           <w:sz w:val="44"/>
           <w:lang w:eastAsia="zh-CN"/>
         </w:rPr>
-      </w:pPr>
+        <w:t>SaaS</w:t>
+      </w:r>
+      <w:r>
+        <w:rPr>
+          <w:rFonts w:ascii="Times New Roman" w:hint="eastAsia"/>
+          <w:b/>
+          <w:sz w:val="44"/>
+          <w:lang w:eastAsia="zh-CN"/>
+        </w:rPr>
+        <w:t>在</w:t>
+      </w:r>
       <w:r>
         <w:rPr>
           <w:rFonts w:ascii="Times New Roman" w:hAnsi="Times New Roman" w:hint="eastAsia"/>
@@ -19,7 +37,7 @@
           <w:sz w:val="44"/>
           <w:lang w:eastAsia="zh-CN"/>
         </w:rPr>
-        <w:t>SaaS</w:t>
+        <w:t>Google</w:t>
       </w:r>
       <w:r>
         <w:rPr>
@@ -28,25 +46,33 @@
           <w:sz w:val="44"/>
           <w:lang w:eastAsia="zh-CN"/>
         </w:rPr>
-        <w:t>在</w:t>
-      </w:r>
-      <w:r>
-        <w:rPr>
-          <w:rFonts w:ascii="Times New Roman" w:hAnsi="Times New Roman" w:hint="eastAsia"/>
-          <w:b/>
-          <w:sz w:val="44"/>
-          <w:lang w:eastAsia="zh-CN"/>
-        </w:rPr>
-        <w:t>Google</w:t>
-      </w:r>
-      <w:r>
-        <w:rPr>
-          <w:rFonts w:ascii="Times New Roman" w:hint="eastAsia"/>
-          <w:b/>
-          <w:sz w:val="44"/>
-          <w:lang w:eastAsia="zh-CN"/>
-        </w:rPr>
         <w:t>的应用</w:t>
+      </w:r>
+    </w:p>
+    <w:p>
+      <w:pPr>
+        <w:jc w:val="center"/>
+        <w:rPr>
+          <w:rFonts w:ascii="Times New Roman" w:hAnsi="Times New Roman"/>
+          <w:sz w:val="21"/>
+          <w:lang w:eastAsia="zh-CN"/>
+        </w:rPr>
+      </w:pPr>
+      <w:r>
+        <w:rPr>
+          <w:rFonts w:ascii="Times New Roman" w:hint="eastAsia"/>
+          <w:sz w:val="21"/>
+          <w:lang w:eastAsia="zh-CN"/>
+        </w:rPr>
+        <w:t>王景飞</w:t>
+      </w:r>
+      <w:r>
+        <w:rPr>
+          <w:rFonts w:ascii="Times New Roman" w:hint="eastAsia"/>
+          <w:sz w:val="21"/>
+          <w:lang w:eastAsia="zh-CN"/>
+        </w:rPr>
+        <w:t xml:space="preserve"> 200928013229168</w:t>
       </w:r>
     </w:p>
     <w:p>
@@ -57,7 +83,7 @@
           <w:numId w:val="3"/>
         </w:numPr>
         <w:rPr>
-          <w:rFonts w:ascii="Times New Roman" w:hAnsi="Times New Roman" w:hint="eastAsia"/>
+          <w:rFonts w:ascii="Times New Roman" w:hAnsi="Times New Roman"/>
           <w:b/>
           <w:sz w:val="28"/>
           <w:lang w:eastAsia="zh-CN"/>
@@ -79,7 +105,7 @@
         <w:ind w:firstLineChars="200" w:firstLine="420"/>
         <w:jc w:val="both"/>
         <w:rPr>
-          <w:rFonts w:ascii="Times New Roman" w:hAnsi="Times New Roman" w:hint="eastAsia"/>
+          <w:rFonts w:ascii="Times New Roman" w:hAnsi="Times New Roman"/>
           <w:sz w:val="21"/>
           <w:lang w:eastAsia="zh-CN"/>
         </w:rPr>
@@ -123,7 +149,7 @@
         <w:ind w:firstLineChars="200" w:firstLine="420"/>
         <w:jc w:val="both"/>
         <w:rPr>
-          <w:rFonts w:ascii="Times New Roman" w:hAnsi="Times New Roman" w:hint="eastAsia"/>
+          <w:rFonts w:ascii="Times New Roman" w:hAnsi="Times New Roman"/>
           <w:sz w:val="21"/>
           <w:lang w:eastAsia="zh-CN"/>
         </w:rPr>
@@ -255,7 +281,7 @@
         <w:ind w:firstLineChars="200" w:firstLine="420"/>
         <w:jc w:val="both"/>
         <w:rPr>
-          <w:rFonts w:ascii="Times New Roman" w:hAnsi="Times New Roman" w:hint="eastAsia"/>
+          <w:rFonts w:ascii="Times New Roman" w:hAnsi="Times New Roman"/>
           <w:sz w:val="21"/>
           <w:lang w:eastAsia="zh-CN"/>
         </w:rPr>
@@ -389,20 +415,29 @@
           <w:numId w:val="3"/>
         </w:numPr>
         <w:rPr>
+          <w:rFonts w:ascii="Times New Roman" w:hAnsi="Times New Roman"/>
+          <w:b/>
+          <w:sz w:val="28"/>
+          <w:lang w:eastAsia="zh-CN"/>
+        </w:rPr>
+      </w:pPr>
+      <w:r>
+        <w:rPr>
           <w:rFonts w:ascii="Times New Roman" w:hAnsi="Times New Roman" w:hint="eastAsia"/>
           <w:b/>
           <w:sz w:val="28"/>
           <w:lang w:eastAsia="zh-CN"/>
         </w:rPr>
-      </w:pPr>
-      <w:r>
-        <w:rPr>
-          <w:rFonts w:ascii="Times New Roman" w:hAnsi="Times New Roman" w:hint="eastAsia"/>
+        <w:t>Google</w:t>
+      </w:r>
+      <w:r>
+        <w:rPr>
+          <w:rFonts w:ascii="Times New Roman" w:hint="eastAsia"/>
           <w:b/>
           <w:sz w:val="28"/>
           <w:lang w:eastAsia="zh-CN"/>
         </w:rPr>
-        <w:t>Google</w:t>
+        <w:t>的</w:t>
       </w:r>
       <w:r>
         <w:rPr>
@@ -411,7 +446,16 @@
           <w:sz w:val="28"/>
           <w:lang w:eastAsia="zh-CN"/>
         </w:rPr>
-        <w:t>的产品</w:t>
+        <w:t>SaaS</w:t>
+      </w:r>
+      <w:r>
+        <w:rPr>
+          <w:rFonts w:ascii="Times New Roman" w:hint="eastAsia"/>
+          <w:b/>
+          <w:sz w:val="28"/>
+          <w:lang w:eastAsia="zh-CN"/>
+        </w:rPr>
+        <w:t>产品</w:t>
       </w:r>
     </w:p>
     <w:p>
@@ -420,7 +464,7 @@
         <w:ind w:firstLineChars="200" w:firstLine="420"/>
         <w:jc w:val="both"/>
         <w:rPr>
-          <w:rFonts w:ascii="Times New Roman" w:hint="eastAsia"/>
+          <w:rFonts w:ascii="Times New Roman"/>
           <w:sz w:val="21"/>
           <w:lang w:eastAsia="zh-CN"/>
         </w:rPr>
@@ -536,7 +580,7 @@
         <w:ind w:firstLineChars="200" w:firstLine="420"/>
         <w:jc w:val="both"/>
         <w:rPr>
-          <w:rFonts w:ascii="Times New Roman" w:hint="eastAsia"/>
+          <w:rFonts w:ascii="Times New Roman"/>
           <w:sz w:val="21"/>
           <w:lang w:eastAsia="zh-CN"/>
         </w:rPr>
@@ -762,7 +806,7 @@
         <w:ind w:firstLineChars="200" w:firstLine="420"/>
         <w:jc w:val="both"/>
         <w:rPr>
-          <w:rFonts w:ascii="Times New Roman" w:hint="eastAsia"/>
+          <w:rFonts w:ascii="Times New Roman"/>
           <w:sz w:val="21"/>
           <w:lang w:eastAsia="zh-CN"/>
         </w:rPr>
@@ -906,7 +950,7 @@
         <w:ind w:firstLineChars="200" w:firstLine="420"/>
         <w:jc w:val="both"/>
         <w:rPr>
-          <w:rFonts w:ascii="Times New Roman" w:hint="eastAsia"/>
+          <w:rFonts w:ascii="Times New Roman"/>
           <w:sz w:val="21"/>
           <w:lang w:eastAsia="zh-CN"/>
         </w:rPr>
@@ -992,7 +1036,7 @@
         <w:ind w:firstLineChars="200" w:firstLine="420"/>
         <w:jc w:val="both"/>
         <w:rPr>
-          <w:rFonts w:ascii="Times New Roman" w:hint="eastAsia"/>
+          <w:rFonts w:ascii="Times New Roman"/>
           <w:sz w:val="21"/>
           <w:lang w:eastAsia="zh-CN"/>
         </w:rPr>
@@ -1136,7 +1180,7 @@
         <w:ind w:firstLineChars="200" w:firstLine="420"/>
         <w:jc w:val="both"/>
         <w:rPr>
-          <w:rFonts w:ascii="Times New Roman" w:hint="eastAsia"/>
+          <w:rFonts w:ascii="Times New Roman"/>
           <w:sz w:val="21"/>
           <w:lang w:eastAsia="zh-CN"/>
         </w:rPr>
@@ -1297,7 +1341,7 @@
         <w:ind w:firstLineChars="200" w:firstLine="420"/>
         <w:jc w:val="both"/>
         <w:rPr>
-          <w:rFonts w:ascii="Times New Roman" w:hint="eastAsia"/>
+          <w:rFonts w:ascii="Times New Roman"/>
           <w:sz w:val="21"/>
           <w:lang w:eastAsia="zh-CN"/>
         </w:rPr>
@@ -1317,7 +1361,7 @@
         <w:ind w:firstLineChars="200" w:firstLine="420"/>
         <w:jc w:val="both"/>
         <w:rPr>
-          <w:rFonts w:ascii="Times New Roman" w:hint="eastAsia"/>
+          <w:rFonts w:ascii="Times New Roman"/>
           <w:sz w:val="21"/>
           <w:lang w:eastAsia="zh-CN"/>
         </w:rPr>
@@ -1431,6 +1475,474 @@
     </w:p>
     <w:p>
       <w:pPr>
+        <w:spacing w:line="360" w:lineRule="auto"/>
+        <w:ind w:firstLineChars="200" w:firstLine="420"/>
+        <w:jc w:val="both"/>
+        <w:rPr>
+          <w:rFonts w:ascii="Times New Roman" w:hint="eastAsia"/>
+          <w:sz w:val="21"/>
+          <w:lang w:eastAsia="zh-CN"/>
+        </w:rPr>
+      </w:pPr>
+      <w:r>
+        <w:rPr>
+          <w:rFonts w:ascii="Times New Roman" w:hint="eastAsia"/>
+          <w:sz w:val="21"/>
+          <w:lang w:eastAsia="zh-CN"/>
+        </w:rPr>
+        <w:t>Google</w:t>
+      </w:r>
+      <w:r>
+        <w:rPr>
+          <w:rFonts w:ascii="Times New Roman" w:hint="eastAsia"/>
+          <w:sz w:val="21"/>
+          <w:lang w:eastAsia="zh-CN"/>
+        </w:rPr>
+        <w:t>这些如此庞大的服务，需要后台巨大的计算资源和存储资源来</w:t>
+      </w:r>
+      <w:r>
+        <w:rPr>
+          <w:rFonts w:ascii="Times New Roman" w:hint="eastAsia"/>
+          <w:sz w:val="21"/>
+          <w:lang w:eastAsia="zh-CN"/>
+        </w:rPr>
+        <w:t>支撑。例如</w:t>
+      </w:r>
+      <w:r>
+        <w:rPr>
+          <w:rFonts w:ascii="Times New Roman" w:hint="eastAsia"/>
+          <w:sz w:val="21"/>
+          <w:lang w:eastAsia="zh-CN"/>
+        </w:rPr>
+        <w:t>Google</w:t>
+      </w:r>
+      <w:r>
+        <w:rPr>
+          <w:rFonts w:ascii="Times New Roman" w:hint="eastAsia"/>
+          <w:sz w:val="21"/>
+          <w:lang w:eastAsia="zh-CN"/>
+        </w:rPr>
+        <w:t>的搜索、地图、电子邮件</w:t>
+      </w:r>
+      <w:r>
+        <w:rPr>
+          <w:rFonts w:ascii="Times New Roman" w:hint="eastAsia"/>
+          <w:sz w:val="21"/>
+          <w:lang w:eastAsia="zh-CN"/>
+        </w:rPr>
+        <w:t>等，需要庞大的存储资源和计算资源作为基础。</w:t>
+      </w:r>
+      <w:r>
+        <w:rPr>
+          <w:rFonts w:ascii="Times New Roman" w:hint="eastAsia"/>
+          <w:sz w:val="21"/>
+          <w:lang w:eastAsia="zh-CN"/>
+        </w:rPr>
+        <w:t>此时，云计算的思想便是提供这样资源的一个优秀的解决方案。</w:t>
+      </w:r>
+    </w:p>
+    <w:p>
+      <w:pPr>
+        <w:spacing w:line="360" w:lineRule="auto"/>
+        <w:ind w:firstLineChars="200" w:firstLine="420"/>
+        <w:jc w:val="both"/>
+        <w:rPr>
+          <w:rFonts w:ascii="Times New Roman" w:hint="eastAsia"/>
+          <w:sz w:val="21"/>
+          <w:lang w:eastAsia="zh-CN"/>
+        </w:rPr>
+      </w:pPr>
+      <w:r>
+        <w:rPr>
+          <w:rFonts w:ascii="Times New Roman" w:hint="eastAsia"/>
+          <w:sz w:val="21"/>
+          <w:lang w:eastAsia="zh-CN"/>
+        </w:rPr>
+        <w:t>事实上，早在“云计算”的概念出现之前，</w:t>
+      </w:r>
+      <w:r>
+        <w:rPr>
+          <w:rFonts w:ascii="Times New Roman" w:hint="eastAsia"/>
+          <w:sz w:val="21"/>
+          <w:lang w:eastAsia="zh-CN"/>
+        </w:rPr>
+        <w:t>Google</w:t>
+      </w:r>
+      <w:r>
+        <w:rPr>
+          <w:rFonts w:ascii="Times New Roman" w:hint="eastAsia"/>
+          <w:sz w:val="21"/>
+          <w:lang w:eastAsia="zh-CN"/>
+        </w:rPr>
+        <w:t>就已经开始使用了所谓“云计算”的架构。</w:t>
+      </w:r>
+      <w:r>
+        <w:rPr>
+          <w:rFonts w:ascii="Times New Roman" w:hint="eastAsia"/>
+          <w:sz w:val="21"/>
+          <w:lang w:eastAsia="zh-CN"/>
+        </w:rPr>
+        <w:t>Google</w:t>
+      </w:r>
+      <w:r>
+        <w:rPr>
+          <w:rFonts w:ascii="Times New Roman" w:hint="eastAsia"/>
+          <w:sz w:val="21"/>
+          <w:lang w:eastAsia="zh-CN"/>
+        </w:rPr>
+        <w:t>在建立数据中心的时候，并没有采购昂贵但更为稳定的服务器，而是使用了廉价但时常会出现故障的</w:t>
+      </w:r>
+      <w:r>
+        <w:rPr>
+          <w:rFonts w:ascii="Times New Roman" w:hint="eastAsia"/>
+          <w:sz w:val="21"/>
+          <w:lang w:eastAsia="zh-CN"/>
+        </w:rPr>
+        <w:t>PC</w:t>
+      </w:r>
+      <w:r>
+        <w:rPr>
+          <w:rFonts w:ascii="Times New Roman" w:hint="eastAsia"/>
+          <w:sz w:val="21"/>
+          <w:lang w:eastAsia="zh-CN"/>
+        </w:rPr>
+        <w:t>等级的服务器。</w:t>
+      </w:r>
+      <w:r>
+        <w:rPr>
+          <w:rFonts w:ascii="Times New Roman" w:hint="eastAsia"/>
+          <w:sz w:val="21"/>
+          <w:lang w:eastAsia="zh-CN"/>
+        </w:rPr>
+        <w:t>Google</w:t>
+      </w:r>
+      <w:r>
+        <w:rPr>
+          <w:rFonts w:ascii="Times New Roman" w:hint="eastAsia"/>
+          <w:sz w:val="21"/>
+          <w:lang w:eastAsia="zh-CN"/>
+        </w:rPr>
+        <w:t>充分利用这些廉价服务器，搭建起具有高效性能的云计算平台。</w:t>
+      </w:r>
+    </w:p>
+    <w:p>
+      <w:pPr>
+        <w:spacing w:line="360" w:lineRule="auto"/>
+        <w:ind w:firstLineChars="200" w:firstLine="420"/>
+        <w:jc w:val="both"/>
+        <w:rPr>
+          <w:rFonts w:ascii="Times New Roman"/>
+          <w:sz w:val="21"/>
+          <w:lang w:eastAsia="zh-CN"/>
+        </w:rPr>
+      </w:pPr>
+      <w:r>
+        <w:rPr>
+          <w:rFonts w:ascii="Times New Roman" w:hint="eastAsia"/>
+          <w:sz w:val="21"/>
+          <w:lang w:eastAsia="zh-CN"/>
+        </w:rPr>
+        <w:t>在软件层面，</w:t>
+      </w:r>
+      <w:r>
+        <w:rPr>
+          <w:rFonts w:ascii="Times New Roman" w:hint="eastAsia"/>
+          <w:sz w:val="21"/>
+          <w:lang w:eastAsia="zh-CN"/>
+        </w:rPr>
+        <w:t>Google</w:t>
+      </w:r>
+      <w:r>
+        <w:rPr>
+          <w:rFonts w:ascii="Times New Roman" w:hint="eastAsia"/>
+          <w:sz w:val="21"/>
+          <w:lang w:eastAsia="zh-CN"/>
+        </w:rPr>
+        <w:t>的云计算平台搭建在</w:t>
+      </w:r>
+      <w:r>
+        <w:rPr>
+          <w:rFonts w:ascii="Times New Roman" w:hint="eastAsia"/>
+          <w:sz w:val="21"/>
+          <w:lang w:eastAsia="zh-CN"/>
+        </w:rPr>
+        <w:t>Google</w:t>
+      </w:r>
+      <w:r>
+        <w:rPr>
+          <w:rFonts w:ascii="Times New Roman" w:hint="eastAsia"/>
+          <w:sz w:val="21"/>
+          <w:lang w:eastAsia="zh-CN"/>
+        </w:rPr>
+        <w:t>所谓的“三大法宝”之上，包括：</w:t>
+      </w:r>
+      <w:r>
+        <w:rPr>
+          <w:rFonts w:ascii="Times New Roman" w:hint="eastAsia"/>
+          <w:sz w:val="21"/>
+          <w:lang w:eastAsia="zh-CN"/>
+        </w:rPr>
+        <w:t>Google</w:t>
+      </w:r>
+      <w:r>
+        <w:rPr>
+          <w:rFonts w:ascii="Times New Roman" w:hint="eastAsia"/>
+          <w:sz w:val="21"/>
+          <w:lang w:eastAsia="zh-CN"/>
+        </w:rPr>
+        <w:t>文件系统（</w:t>
+      </w:r>
+      <w:r>
+        <w:rPr>
+          <w:rFonts w:ascii="Times New Roman" w:hint="eastAsia"/>
+          <w:sz w:val="21"/>
+          <w:lang w:eastAsia="zh-CN"/>
+        </w:rPr>
+        <w:t>GFS</w:t>
+      </w:r>
+      <w:r>
+        <w:rPr>
+          <w:rFonts w:ascii="Times New Roman" w:hint="eastAsia"/>
+          <w:sz w:val="21"/>
+          <w:lang w:eastAsia="zh-CN"/>
+        </w:rPr>
+        <w:t>，</w:t>
+      </w:r>
+      <w:r>
+        <w:rPr>
+          <w:rFonts w:ascii="Times New Roman" w:hint="eastAsia"/>
+          <w:sz w:val="21"/>
+          <w:lang w:eastAsia="zh-CN"/>
+        </w:rPr>
+        <w:t>Google File System</w:t>
+      </w:r>
+      <w:r>
+        <w:rPr>
+          <w:rFonts w:ascii="Times New Roman" w:hint="eastAsia"/>
+          <w:sz w:val="21"/>
+          <w:lang w:eastAsia="zh-CN"/>
+        </w:rPr>
+        <w:t>），</w:t>
+      </w:r>
+      <w:r>
+        <w:rPr>
+          <w:rFonts w:ascii="Times New Roman" w:hint="eastAsia"/>
+          <w:sz w:val="21"/>
+          <w:lang w:eastAsia="zh-CN"/>
+        </w:rPr>
+        <w:t>Mapreduce</w:t>
+      </w:r>
+      <w:r>
+        <w:rPr>
+          <w:rFonts w:ascii="Times New Roman" w:hint="eastAsia"/>
+          <w:sz w:val="21"/>
+          <w:lang w:eastAsia="zh-CN"/>
+        </w:rPr>
+        <w:t>以及</w:t>
+      </w:r>
+      <w:r>
+        <w:rPr>
+          <w:rFonts w:ascii="Times New Roman" w:hint="eastAsia"/>
+          <w:sz w:val="21"/>
+          <w:lang w:eastAsia="zh-CN"/>
+        </w:rPr>
+        <w:t>BigTable</w:t>
+      </w:r>
+      <w:r>
+        <w:rPr>
+          <w:rFonts w:ascii="Times New Roman" w:hint="eastAsia"/>
+          <w:sz w:val="21"/>
+          <w:lang w:eastAsia="zh-CN"/>
+        </w:rPr>
+        <w:t>。其中</w:t>
+      </w:r>
+      <w:r>
+        <w:rPr>
+          <w:rFonts w:ascii="Times New Roman" w:hint="eastAsia"/>
+          <w:sz w:val="21"/>
+          <w:lang w:eastAsia="zh-CN"/>
+        </w:rPr>
+        <w:t>GFS</w:t>
+      </w:r>
+      <w:r>
+        <w:rPr>
+          <w:rFonts w:ascii="Times New Roman" w:hint="eastAsia"/>
+          <w:sz w:val="21"/>
+          <w:lang w:eastAsia="zh-CN"/>
+        </w:rPr>
+        <w:t>为</w:t>
+      </w:r>
+      <w:r>
+        <w:rPr>
+          <w:rFonts w:ascii="Times New Roman" w:hint="eastAsia"/>
+          <w:sz w:val="21"/>
+          <w:lang w:eastAsia="zh-CN"/>
+        </w:rPr>
+        <w:t>Google</w:t>
+      </w:r>
+      <w:r>
+        <w:rPr>
+          <w:rFonts w:ascii="Times New Roman" w:hint="eastAsia"/>
+          <w:sz w:val="21"/>
+          <w:lang w:eastAsia="zh-CN"/>
+        </w:rPr>
+        <w:t>的云计算平台提供存储服务，</w:t>
+      </w:r>
+      <w:r>
+        <w:rPr>
+          <w:rFonts w:ascii="Times New Roman" w:hint="eastAsia"/>
+          <w:sz w:val="21"/>
+          <w:lang w:eastAsia="zh-CN"/>
+        </w:rPr>
+        <w:t>Google</w:t>
+      </w:r>
+      <w:r>
+        <w:rPr>
+          <w:rFonts w:ascii="Times New Roman" w:hint="eastAsia"/>
+          <w:sz w:val="21"/>
+          <w:lang w:eastAsia="zh-CN"/>
+        </w:rPr>
+        <w:t>服务的绝大多数数据都存储在</w:t>
+      </w:r>
+      <w:r>
+        <w:rPr>
+          <w:rFonts w:ascii="Times New Roman" w:hint="eastAsia"/>
+          <w:sz w:val="21"/>
+          <w:lang w:eastAsia="zh-CN"/>
+        </w:rPr>
+        <w:t>GFS</w:t>
+      </w:r>
+      <w:r>
+        <w:rPr>
+          <w:rFonts w:ascii="Times New Roman" w:hint="eastAsia"/>
+          <w:sz w:val="21"/>
+          <w:lang w:eastAsia="zh-CN"/>
+        </w:rPr>
+        <w:t>之上，包括地图、文档、照片等等；</w:t>
+      </w:r>
+      <w:r>
+        <w:rPr>
+          <w:rFonts w:ascii="Times New Roman" w:hint="eastAsia"/>
+          <w:sz w:val="21"/>
+          <w:lang w:eastAsia="zh-CN"/>
+        </w:rPr>
+        <w:t>Mapreduce</w:t>
+      </w:r>
+      <w:r>
+        <w:rPr>
+          <w:rFonts w:ascii="Times New Roman" w:hint="eastAsia"/>
+          <w:sz w:val="21"/>
+          <w:lang w:eastAsia="zh-CN"/>
+        </w:rPr>
+        <w:t>通过分布式计算平台，</w:t>
+      </w:r>
+      <w:r>
+        <w:rPr>
+          <w:rFonts w:ascii="Times New Roman" w:hint="eastAsia"/>
+          <w:sz w:val="21"/>
+          <w:lang w:eastAsia="zh-CN"/>
+        </w:rPr>
+        <w:t>处理</w:t>
+      </w:r>
+      <w:r>
+        <w:rPr>
+          <w:rFonts w:ascii="Times New Roman" w:hint="eastAsia"/>
+          <w:sz w:val="21"/>
+          <w:lang w:eastAsia="zh-CN"/>
+        </w:rPr>
+        <w:t>Google</w:t>
+      </w:r>
+      <w:r>
+        <w:rPr>
+          <w:rFonts w:ascii="Times New Roman" w:hint="eastAsia"/>
+          <w:sz w:val="21"/>
+          <w:lang w:eastAsia="zh-CN"/>
+        </w:rPr>
+        <w:t>服务接收的计算任务；而</w:t>
+      </w:r>
+      <w:r>
+        <w:rPr>
+          <w:rFonts w:ascii="Times New Roman" w:hint="eastAsia"/>
+          <w:sz w:val="21"/>
+          <w:lang w:eastAsia="zh-CN"/>
+        </w:rPr>
+        <w:t>BigTable</w:t>
+      </w:r>
+      <w:r>
+        <w:rPr>
+          <w:rFonts w:ascii="Times New Roman" w:hint="eastAsia"/>
+          <w:sz w:val="21"/>
+          <w:lang w:eastAsia="zh-CN"/>
+        </w:rPr>
+        <w:t>是满足特定查询的优化的可运行在</w:t>
+      </w:r>
+      <w:r>
+        <w:rPr>
+          <w:rFonts w:ascii="Times New Roman" w:hint="eastAsia"/>
+          <w:sz w:val="21"/>
+          <w:lang w:eastAsia="zh-CN"/>
+        </w:rPr>
+        <w:t>Google</w:t>
+      </w:r>
+      <w:r>
+        <w:rPr>
+          <w:rFonts w:ascii="Times New Roman" w:hint="eastAsia"/>
+          <w:sz w:val="21"/>
+          <w:lang w:eastAsia="zh-CN"/>
+        </w:rPr>
+        <w:t>文件系统之上的数据库系统。</w:t>
+      </w:r>
+      <w:r>
+        <w:rPr>
+          <w:rFonts w:ascii="Times New Roman"/>
+          <w:sz w:val="21"/>
+          <w:lang w:eastAsia="zh-CN"/>
+        </w:rPr>
+        <w:t xml:space="preserve"> </w:t>
+      </w:r>
+      <w:r>
+        <w:rPr>
+          <w:rFonts w:ascii="Times New Roman" w:hint="eastAsia"/>
+          <w:sz w:val="21"/>
+          <w:lang w:eastAsia="zh-CN"/>
+        </w:rPr>
+        <w:t>得益于三大法宝的支持，</w:t>
+      </w:r>
+      <w:r>
+        <w:rPr>
+          <w:rFonts w:ascii="Times New Roman" w:hint="eastAsia"/>
+          <w:sz w:val="21"/>
+          <w:lang w:eastAsia="zh-CN"/>
+        </w:rPr>
+        <w:t>Google</w:t>
+      </w:r>
+      <w:r>
+        <w:rPr>
+          <w:rFonts w:ascii="Times New Roman" w:hint="eastAsia"/>
+          <w:sz w:val="21"/>
+          <w:lang w:eastAsia="zh-CN"/>
+        </w:rPr>
+        <w:t>可以提供规模更大的</w:t>
+      </w:r>
+      <w:r>
+        <w:rPr>
+          <w:rFonts w:ascii="Times New Roman" w:hint="eastAsia"/>
+          <w:sz w:val="21"/>
+          <w:lang w:eastAsia="zh-CN"/>
+        </w:rPr>
+        <w:t>SaaS</w:t>
+      </w:r>
+      <w:r>
+        <w:rPr>
+          <w:rFonts w:ascii="Times New Roman" w:hint="eastAsia"/>
+          <w:sz w:val="21"/>
+          <w:lang w:eastAsia="zh-CN"/>
+        </w:rPr>
+        <w:t>服务。</w:t>
+      </w:r>
+    </w:p>
+    <w:p>
+      <w:pPr>
         <w:pStyle w:val="a9"/>
         <w:numPr>
           <w:ilvl w:val="0"/>
@@ -1451,6 +1963,82 @@
           <w:lang w:eastAsia="zh-CN"/>
         </w:rPr>
         <w:t>总结</w:t>
+      </w:r>
+    </w:p>
+    <w:p>
+      <w:pPr>
+        <w:spacing w:line="360" w:lineRule="auto"/>
+        <w:ind w:firstLineChars="200" w:firstLine="420"/>
+        <w:jc w:val="both"/>
+        <w:rPr>
+          <w:rFonts w:ascii="Times New Roman"/>
+          <w:sz w:val="21"/>
+          <w:lang w:eastAsia="zh-CN"/>
+        </w:rPr>
+      </w:pPr>
+      <w:r>
+        <w:rPr>
+          <w:rFonts w:ascii="Times New Roman" w:hint="eastAsia"/>
+          <w:sz w:val="21"/>
+          <w:lang w:eastAsia="zh-CN"/>
+        </w:rPr>
+        <w:t>在网络规模不断增大，数据量呈指数级增长的今天，</w:t>
+      </w:r>
+      <w:r>
+        <w:rPr>
+          <w:rFonts w:ascii="Times New Roman" w:hint="eastAsia"/>
+          <w:sz w:val="21"/>
+          <w:lang w:eastAsia="zh-CN"/>
+        </w:rPr>
+        <w:t>云计算的服务架构已经成为必经之路。各类“云计算”平台如雨后春笋，</w:t>
+      </w:r>
+      <w:r>
+        <w:rPr>
+          <w:rFonts w:ascii="Times New Roman" w:hint="eastAsia"/>
+          <w:sz w:val="21"/>
+          <w:lang w:eastAsia="zh-CN"/>
+        </w:rPr>
+        <w:t>IBM</w:t>
+      </w:r>
+      <w:r>
+        <w:rPr>
+          <w:rFonts w:ascii="Times New Roman" w:hint="eastAsia"/>
+          <w:sz w:val="21"/>
+          <w:lang w:eastAsia="zh-CN"/>
+        </w:rPr>
+        <w:t>、</w:t>
+      </w:r>
+      <w:r>
+        <w:rPr>
+          <w:rFonts w:ascii="Times New Roman" w:hint="eastAsia"/>
+          <w:sz w:val="21"/>
+          <w:lang w:eastAsia="zh-CN"/>
+        </w:rPr>
+        <w:t>Yahoo</w:t>
+      </w:r>
+      <w:r>
+        <w:rPr>
+          <w:rFonts w:ascii="Times New Roman" w:hint="eastAsia"/>
+          <w:sz w:val="21"/>
+          <w:lang w:eastAsia="zh-CN"/>
+        </w:rPr>
+        <w:t>、</w:t>
+      </w:r>
+      <w:r>
+        <w:rPr>
+          <w:rFonts w:ascii="Times New Roman" w:hint="eastAsia"/>
+          <w:sz w:val="21"/>
+          <w:lang w:eastAsia="zh-CN"/>
+        </w:rPr>
+        <w:t>Microsoft</w:t>
+      </w:r>
+      <w:r>
+        <w:rPr>
+          <w:rFonts w:ascii="Times New Roman" w:hint="eastAsia"/>
+          <w:sz w:val="21"/>
+          <w:lang w:eastAsia="zh-CN"/>
+        </w:rPr>
+        <w:t>也紧随其上，纷纷为“云计算”做着自己的贡献。云计算已经形成了一种态势，而且必将为我们的互联网服务做出更大的贡献。</w:t>
       </w:r>
     </w:p>
     <w:sectPr>
@@ -1515,7 +2103,6 @@
       <w:pPr>
         <w:pStyle w:val="af1"/>
         <w:rPr>
-          <w:rFonts w:hint="eastAsia"/>
           <w:lang w:eastAsia="zh-CN"/>
         </w:rPr>
       </w:pPr>
@@ -1573,7 +2160,6 @@
       <w:pPr>
         <w:pStyle w:val="af1"/>
         <w:rPr>
-          <w:rFonts w:hint="eastAsia"/>
           <w:lang w:eastAsia="zh-CN"/>
         </w:rPr>
       </w:pPr>
@@ -1610,7 +2196,6 @@
       <w:pPr>
         <w:pStyle w:val="af1"/>
         <w:rPr>
-          <w:rFonts w:hint="eastAsia"/>
           <w:lang w:eastAsia="zh-CN"/>
         </w:rPr>
       </w:pPr>
@@ -1661,7 +2246,6 @@
       <w:pPr>
         <w:pStyle w:val="af1"/>
         <w:rPr>
-          <w:rFonts w:hint="eastAsia"/>
           <w:lang w:eastAsia="zh-CN"/>
         </w:rPr>
       </w:pPr>
@@ -1695,7 +2279,6 @@
       <w:pPr>
         <w:pStyle w:val="af1"/>
         <w:rPr>
-          <w:rFonts w:hint="eastAsia"/>
           <w:lang w:eastAsia="zh-CN"/>
         </w:rPr>
       </w:pPr>
@@ -1736,7 +2319,6 @@
       <w:pPr>
         <w:pStyle w:val="af1"/>
         <w:rPr>
-          <w:rFonts w:hint="eastAsia"/>
           <w:lang w:eastAsia="zh-CN"/>
         </w:rPr>
       </w:pPr>
@@ -1773,7 +2355,6 @@
       <w:pPr>
         <w:pStyle w:val="af1"/>
         <w:rPr>
-          <w:rFonts w:hint="eastAsia"/>
           <w:lang w:eastAsia="zh-CN"/>
         </w:rPr>
       </w:pPr>
@@ -1810,7 +2391,6 @@
       <w:pPr>
         <w:pStyle w:val="af1"/>
         <w:rPr>
-          <w:rFonts w:hint="eastAsia"/>
           <w:lang w:eastAsia="zh-CN"/>
         </w:rPr>
       </w:pPr>
@@ -1821,6 +2401,9 @@
         <w:footnoteRef/>
       </w:r>
       <w:r>
+        <w:rPr>
+          <w:lang w:eastAsia="zh-CN"/>
+        </w:rPr>
         <w:t xml:space="preserve"> </w:t>
       </w:r>
       <w:r>
@@ -1844,7 +2427,6 @@
       <w:pPr>
         <w:pStyle w:val="af1"/>
         <w:rPr>
-          <w:rFonts w:hint="eastAsia"/>
           <w:lang w:eastAsia="zh-CN"/>
         </w:rPr>
       </w:pPr>
@@ -1855,6 +2437,9 @@
         <w:footnoteRef/>
       </w:r>
       <w:r>
+        <w:rPr>
+          <w:lang w:eastAsia="zh-CN"/>
+        </w:rPr>
         <w:t xml:space="preserve"> </w:t>
       </w:r>
       <w:r>
@@ -1878,7 +2463,6 @@
       <w:pPr>
         <w:pStyle w:val="af1"/>
         <w:rPr>
-          <w:rFonts w:hint="eastAsia"/>
           <w:lang w:eastAsia="zh-CN"/>
         </w:rPr>
       </w:pPr>
@@ -1922,7 +2506,6 @@
       <w:pPr>
         <w:pStyle w:val="af1"/>
         <w:rPr>
-          <w:rFonts w:hint="eastAsia"/>
           <w:lang w:eastAsia="zh-CN"/>
         </w:rPr>
       </w:pPr>
@@ -1952,7 +2535,6 @@
       <w:pPr>
         <w:pStyle w:val="af1"/>
         <w:rPr>
-          <w:rFonts w:hint="eastAsia"/>
           <w:lang w:eastAsia="zh-CN"/>
         </w:rPr>
       </w:pPr>
@@ -1963,6 +2545,9 @@
         <w:footnoteRef/>
       </w:r>
       <w:r>
+        <w:rPr>
+          <w:lang w:eastAsia="zh-CN"/>
+        </w:rPr>
         <w:t xml:space="preserve"> </w:t>
       </w:r>
       <w:r>
@@ -1986,7 +2571,6 @@
       <w:pPr>
         <w:pStyle w:val="af1"/>
         <w:rPr>
-          <w:rFonts w:hint="eastAsia"/>
           <w:lang w:eastAsia="zh-CN"/>
         </w:rPr>
       </w:pPr>
@@ -2023,7 +2607,6 @@
       <w:pPr>
         <w:pStyle w:val="af1"/>
         <w:rPr>
-          <w:rFonts w:hint="eastAsia"/>
           <w:lang w:eastAsia="zh-CN"/>
         </w:rPr>
       </w:pPr>
@@ -2085,7 +2668,6 @@
       <w:pPr>
         <w:pStyle w:val="af1"/>
         <w:rPr>
-          <w:rFonts w:hint="eastAsia"/>
           <w:lang w:eastAsia="zh-CN"/>
         </w:rPr>
       </w:pPr>
@@ -2112,7 +2694,6 @@
       <w:pPr>
         <w:pStyle w:val="af1"/>
         <w:rPr>
-          <w:rFonts w:hint="eastAsia"/>
           <w:lang w:eastAsia="zh-CN"/>
         </w:rPr>
       </w:pPr>
@@ -2156,7 +2737,6 @@
       <w:pPr>
         <w:pStyle w:val="af1"/>
         <w:rPr>
-          <w:rFonts w:hint="eastAsia"/>
           <w:lang w:eastAsia="zh-CN"/>
         </w:rPr>
       </w:pPr>
@@ -2167,6 +2747,9 @@
         <w:footnoteRef/>
       </w:r>
       <w:r>
+        <w:rPr>
+          <w:lang w:eastAsia="zh-CN"/>
+        </w:rPr>
         <w:t xml:space="preserve"> </w:t>
       </w:r>
       <w:r>
@@ -2190,7 +2773,6 @@
       <w:pPr>
         <w:pStyle w:val="af1"/>
         <w:rPr>
-          <w:rFonts w:hint="eastAsia"/>
           <w:lang w:eastAsia="zh-CN"/>
         </w:rPr>
       </w:pPr>
@@ -2227,7 +2809,6 @@
       <w:pPr>
         <w:pStyle w:val="af1"/>
         <w:rPr>
-          <w:rFonts w:hint="eastAsia"/>
           <w:lang w:eastAsia="zh-CN"/>
         </w:rPr>
       </w:pPr>
@@ -2238,6 +2819,9 @@
         <w:footnoteRef/>
       </w:r>
       <w:r>
+        <w:rPr>
+          <w:lang w:eastAsia="zh-CN"/>
+        </w:rPr>
         <w:t xml:space="preserve"> </w:t>
       </w:r>
       <w:r>
@@ -2254,7 +2838,6 @@
       <w:pPr>
         <w:pStyle w:val="af1"/>
         <w:rPr>
-          <w:rFonts w:hint="eastAsia"/>
           <w:lang w:eastAsia="zh-CN"/>
         </w:rPr>
       </w:pPr>
@@ -3918,7 +4501,7 @@
 </file>
 
 <file path=customXml/itemProps1.xml><?xml version="1.0" encoding="utf-8"?>
-<ds:datastoreItem xmlns:ds="http://schemas.openxmlformats.org/officeDocument/2006/customXml" ds:itemID="{EE8E1638-488A-46FF-BEFD-6F67FE2DC338}">
+<ds:datastoreItem xmlns:ds="http://schemas.openxmlformats.org/officeDocument/2006/customXml" ds:itemID="{243F90A1-285A-4286-B46C-6DEB5F6D7F65}">
   <ds:schemaRefs>
     <ds:schemaRef ds:uri="http://schemas.openxmlformats.org/officeDocument/2006/bibliography"/>
   </ds:schemaRefs>
